--- a/IFT 458 & 554/Papers/Brandon_Trinkle_Module_5_Lab_1.docx
+++ b/IFT 458 & 554/Papers/Brandon_Trinkle_Module_5_Lab_1.docx
@@ -136,17 +136,8 @@
           <w:rFonts w:cs="Times New Roman"/>
           <w:szCs w:val="24"/>
         </w:rPr>
-        <w:t xml:space="preserve">Professor: Dinesh </w:t>
+        <w:t>Professor: Dinesh Sthapit</w:t>
       </w:r>
-      <w:proofErr w:type="spellStart"/>
-      <w:r>
-        <w:rPr>
-          <w:rFonts w:cs="Times New Roman"/>
-          <w:szCs w:val="24"/>
-        </w:rPr>
-        <w:t>Sthapit</w:t>
-      </w:r>
-      <w:proofErr w:type="spellEnd"/>
     </w:p>
     <w:p>
       <w:pPr>
@@ -263,23 +254,7 @@
           <w:i/>
           <w:iCs/>
         </w:rPr>
-        <w:t xml:space="preserve">Screenshots of the installed Git and </w:t>
-      </w:r>
-      <w:proofErr w:type="spellStart"/>
-      <w:r>
-        <w:rPr>
-          <w:i/>
-          <w:iCs/>
-        </w:rPr>
-        <w:t>VSCode</w:t>
-      </w:r>
-      <w:proofErr w:type="spellEnd"/>
-      <w:r>
-        <w:rPr>
-          <w:i/>
-          <w:iCs/>
-        </w:rPr>
-        <w:t xml:space="preserve"> on your system.</w:t>
+        <w:t>Screenshots of the installed Git and VSCode on your system.</w:t>
       </w:r>
     </w:p>
     <w:p>
@@ -602,23 +577,7 @@
           <w:i/>
           <w:iCs/>
         </w:rPr>
-        <w:t xml:space="preserve">Code snippets </w:t>
-      </w:r>
-      <w:proofErr w:type="gramStart"/>
-      <w:r>
-        <w:rPr>
-          <w:i/>
-          <w:iCs/>
-        </w:rPr>
-        <w:t>showing</w:t>
-      </w:r>
-      <w:proofErr w:type="gramEnd"/>
-      <w:r>
-        <w:rPr>
-          <w:i/>
-          <w:iCs/>
-        </w:rPr>
-        <w:t xml:space="preserve"> the middleware function and its integration into the server file.</w:t>
+        <w:t>Code snippets showing the middleware function and its integration into the server file.</w:t>
       </w:r>
     </w:p>
     <w:p>
@@ -745,23 +704,7 @@
           <w:i/>
           <w:iCs/>
         </w:rPr>
-        <w:t xml:space="preserve">Source control panel in </w:t>
-      </w:r>
-      <w:proofErr w:type="spellStart"/>
-      <w:r>
-        <w:rPr>
-          <w:i/>
-          <w:iCs/>
-        </w:rPr>
-        <w:t>VSCode</w:t>
-      </w:r>
-      <w:proofErr w:type="spellEnd"/>
-      <w:r>
-        <w:rPr>
-          <w:i/>
-          <w:iCs/>
-        </w:rPr>
-        <w:t xml:space="preserve"> showing staged changes and the commit message.</w:t>
+        <w:t>Source control panel in VSCode showing staged changes and the commit message.</w:t>
       </w:r>
     </w:p>
     <w:p>
@@ -926,11 +869,52 @@
           <w:iCs/>
         </w:rPr>
       </w:pPr>
+      <w:r>
+        <w:rPr>
+          <w:i/>
+          <w:iCs/>
+        </w:rPr>
+        <w:drawing>
+          <wp:inline distT="0" distB="0" distL="0" distR="0" wp14:anchorId="50A2B0BA" wp14:editId="036ADAEC">
+            <wp:extent cx="5943600" cy="3712210"/>
+            <wp:effectExtent l="0" t="0" r="0" b="2540"/>
+            <wp:docPr id="367796617" name="Picture 1" descr="A screenshot of a computer&#10;&#10;AI-generated content may be incorrect."/>
+            <wp:cNvGraphicFramePr>
+              <a:graphicFrameLocks xmlns:a="http://schemas.openxmlformats.org/drawingml/2006/main" noChangeAspect="1"/>
+            </wp:cNvGraphicFramePr>
+            <a:graphic xmlns:a="http://schemas.openxmlformats.org/drawingml/2006/main">
+              <a:graphicData uri="http://schemas.openxmlformats.org/drawingml/2006/picture">
+                <pic:pic xmlns:pic="http://schemas.openxmlformats.org/drawingml/2006/picture">
+                  <pic:nvPicPr>
+                    <pic:cNvPr id="367796617" name="Picture 1" descr="A screenshot of a computer&#10;&#10;AI-generated content may be incorrect."/>
+                    <pic:cNvPicPr/>
+                  </pic:nvPicPr>
+                  <pic:blipFill>
+                    <a:blip r:embed="rId12"/>
+                    <a:stretch>
+                      <a:fillRect/>
+                    </a:stretch>
+                  </pic:blipFill>
+                  <pic:spPr>
+                    <a:xfrm>
+                      <a:off x="0" y="0"/>
+                      <a:ext cx="5943600" cy="3712210"/>
+                    </a:xfrm>
+                    <a:prstGeom prst="rect">
+                      <a:avLst/>
+                    </a:prstGeom>
+                  </pic:spPr>
+                </pic:pic>
+              </a:graphicData>
+            </a:graphic>
+          </wp:inline>
+        </w:drawing>
+      </w:r>
     </w:p>
     <w:sectPr>
-      <w:headerReference w:type="even" r:id="rId12"/>
-      <w:headerReference w:type="default" r:id="rId13"/>
-      <w:headerReference w:type="first" r:id="rId14"/>
+      <w:headerReference w:type="even" r:id="rId13"/>
+      <w:headerReference w:type="default" r:id="rId14"/>
+      <w:headerReference w:type="first" r:id="rId15"/>
       <w:pgSz w:w="12240" w:h="15840" w:code="1"/>
       <w:pgMar w:top="1440" w:right="1440" w:bottom="1440" w:left="1440" w:header="720" w:footer="720" w:gutter="0"/>
       <w:cols w:space="720"/>
